--- a/content.docx
+++ b/content.docx
@@ -1269,6 +1269,9 @@
       </w:r>
       <w:bookmarkStart w:id="0" w:name="_GoBack"/>
       <w:bookmarkEnd w:id="0"/>
+      <w:r>
+        <w:t xml:space="preserve">  </w:t>
+      </w:r>
     </w:p>
     <w:sectPr>
       <w:pgSz w:w="12240" w:h="15840"/>
